--- a/doc/RETRAITE_PRESTIGE.docx
+++ b/doc/RETRAITE_PRESTIGE.docx
@@ -2,9 +2,30 @@
 <file path=word/document.xml><?xml version="1.0" encoding="utf-8"?>
 <w:document xmlns:wpc="http://schemas.microsoft.com/office/word/2010/wordprocessingCanvas" xmlns:cx="http://schemas.microsoft.com/office/drawing/2014/chartex" xmlns:cx1="http://schemas.microsoft.com/office/drawing/2015/9/8/chartex" xmlns:mc="http://schemas.openxmlformats.org/markup-compatibility/2006" xmlns:o="urn:schemas-microsoft-com:office:office" xmlns:r="http://schemas.openxmlformats.org/officeDocument/2006/relationships" xmlns:m="http://schemas.openxmlformats.org/officeDocument/2006/math" xmlns:v="urn:schemas-microsoft-com:vml" xmlns:wp14="http://schemas.microsoft.com/office/word/2010/wordprocessingDrawing" xmlns:wp="http://schemas.openxmlformats.org/drawingml/2006/wordprocessingDrawing" xmlns:w10="urn:schemas-microsoft-com:office:word" xmlns:w="http://schemas.openxmlformats.org/wordprocessingml/2006/main" xmlns:w14="http://schemas.microsoft.com/office/word/2010/wordml" xmlns:w15="http://schemas.microsoft.com/office/word/2012/wordml" xmlns:w16se="http://schemas.microsoft.com/office/word/2015/wordml/symex" xmlns:wpg="http://schemas.microsoft.com/office/word/2010/wordprocessingGroup" xmlns:wpi="http://schemas.microsoft.com/office/word/2010/wordprocessingInk" xmlns:wne="http://schemas.microsoft.com/office/word/2006/wordml" xmlns:wps="http://schemas.microsoft.com/office/word/2010/wordprocessingShape" mc:Ignorable="w14 w15 w16se wp14">
   <w:body>
-    <w:p/>
-    <w:p/>
-    <w:p/>
+    <w:p>
+      <w:pPr>
+        <w:rPr>
+          <w:sz w:val="22"/>
+          <w:szCs w:val="22"/>
+        </w:rPr>
+      </w:pPr>
+    </w:p>
+    <w:p>
+      <w:pPr>
+        <w:rPr>
+          <w:sz w:val="22"/>
+          <w:szCs w:val="22"/>
+        </w:rPr>
+      </w:pPr>
+    </w:p>
+    <w:p>
+      <w:pPr>
+        <w:rPr>
+          <w:sz w:val="22"/>
+          <w:szCs w:val="22"/>
+        </w:rPr>
+      </w:pPr>
+    </w:p>
     <w:p>
       <w:pPr>
         <w:jc w:val="center"/>
@@ -12,8 +33,8 @@
           <w:rFonts w:ascii="Trebuchet MS" w:hAnsi="Trebuchet MS"/>
           <w:b/>
           <w:color w:val="002060"/>
-          <w:sz w:val="40"/>
-          <w:szCs w:val="40"/>
+          <w:sz w:val="22"/>
+          <w:szCs w:val="22"/>
         </w:rPr>
       </w:pPr>
       <w:r>
@@ -21,8 +42,8 @@
           <w:rFonts w:ascii="Trebuchet MS" w:hAnsi="Trebuchet MS"/>
           <w:b/>
           <w:color w:val="002060"/>
-          <w:sz w:val="40"/>
-          <w:szCs w:val="40"/>
+          <w:sz w:val="22"/>
+          <w:szCs w:val="22"/>
         </w:rPr>
         <w:t>RETRAITE PRESTIGE</w:t>
       </w:r>
@@ -33,8 +54,8 @@
         <w:rPr>
           <w:rFonts w:ascii="Trebuchet MS" w:hAnsi="Trebuchet MS"/>
           <w:b/>
-          <w:sz w:val="40"/>
-          <w:szCs w:val="40"/>
+          <w:sz w:val="22"/>
+          <w:szCs w:val="22"/>
         </w:rPr>
       </w:pPr>
     </w:p>
@@ -50,7 +71,8 @@
           <w:rFonts w:ascii="Trebuchet MS" w:hAnsi="Trebuchet MS"/>
           <w:b/>
           <w:color w:val="002060"/>
-          <w:szCs w:val="40"/>
+          <w:sz w:val="22"/>
+          <w:szCs w:val="22"/>
         </w:rPr>
       </w:pPr>
       <w:r>
@@ -58,7 +80,8 @@
           <w:rFonts w:ascii="Trebuchet MS" w:hAnsi="Trebuchet MS"/>
           <w:b/>
           <w:color w:val="002060"/>
-          <w:szCs w:val="40"/>
+          <w:sz w:val="22"/>
+          <w:szCs w:val="22"/>
         </w:rPr>
         <w:t>OBJET</w:t>
       </w:r>
@@ -70,7 +93,8 @@
         <w:rPr>
           <w:rFonts w:ascii="Trebuchet MS" w:hAnsi="Trebuchet MS"/>
           <w:b/>
-          <w:szCs w:val="40"/>
+          <w:sz w:val="22"/>
+          <w:szCs w:val="22"/>
         </w:rPr>
       </w:pPr>
     </w:p>
@@ -80,13 +104,15 @@
         <w:jc w:val="both"/>
         <w:rPr>
           <w:rFonts w:ascii="Trebuchet MS" w:hAnsi="Trebuchet MS"/>
-          <w:szCs w:val="40"/>
-        </w:rPr>
-      </w:pPr>
-      <w:r>
-        <w:rPr>
-          <w:rFonts w:ascii="Trebuchet MS" w:hAnsi="Trebuchet MS"/>
-          <w:szCs w:val="40"/>
+          <w:sz w:val="22"/>
+          <w:szCs w:val="22"/>
+        </w:rPr>
+      </w:pPr>
+      <w:r>
+        <w:rPr>
+          <w:rFonts w:ascii="Trebuchet MS" w:hAnsi="Trebuchet MS"/>
+          <w:sz w:val="22"/>
+          <w:szCs w:val="22"/>
         </w:rPr>
         <w:t xml:space="preserve">Le contrat Retraite Prestige a pour objet la constitution d’un capital en vue de s’assurer une retraite complémentaire ou pour la réalisation d’un projet. </w:t>
       </w:r>
@@ -98,7 +124,8 @@
         <w:rPr>
           <w:rFonts w:ascii="Trebuchet MS" w:hAnsi="Trebuchet MS"/>
           <w:b/>
-          <w:szCs w:val="40"/>
+          <w:sz w:val="22"/>
+          <w:szCs w:val="22"/>
         </w:rPr>
       </w:pPr>
     </w:p>
@@ -114,7 +141,8 @@
           <w:rFonts w:ascii="Trebuchet MS" w:hAnsi="Trebuchet MS"/>
           <w:b/>
           <w:color w:val="002060"/>
-          <w:szCs w:val="40"/>
+          <w:sz w:val="22"/>
+          <w:szCs w:val="22"/>
         </w:rPr>
       </w:pPr>
       <w:r>
@@ -122,7 +150,8 @@
           <w:rFonts w:ascii="Trebuchet MS" w:hAnsi="Trebuchet MS"/>
           <w:b/>
           <w:color w:val="002060"/>
-          <w:szCs w:val="40"/>
+          <w:sz w:val="22"/>
+          <w:szCs w:val="22"/>
         </w:rPr>
         <w:t>ADHERENTS</w:t>
       </w:r>
@@ -131,7 +160,8 @@
           <w:rFonts w:ascii="Trebuchet MS" w:hAnsi="Trebuchet MS"/>
           <w:b/>
           <w:color w:val="002060"/>
-          <w:szCs w:val="40"/>
+          <w:sz w:val="22"/>
+          <w:szCs w:val="22"/>
         </w:rPr>
         <w:tab/>
       </w:r>
@@ -141,7 +171,8 @@
         <w:jc w:val="both"/>
         <w:rPr>
           <w:rFonts w:ascii="Trebuchet MS" w:hAnsi="Trebuchet MS"/>
-          <w:szCs w:val="40"/>
+          <w:sz w:val="22"/>
+          <w:szCs w:val="22"/>
         </w:rPr>
       </w:pPr>
     </w:p>
@@ -152,13 +183,15 @@
         <w:rPr>
           <w:rFonts w:ascii="Trebuchet MS" w:hAnsi="Trebuchet MS"/>
           <w:b/>
-          <w:szCs w:val="40"/>
-        </w:rPr>
-      </w:pPr>
-      <w:r>
-        <w:rPr>
-          <w:rFonts w:ascii="Trebuchet MS" w:hAnsi="Trebuchet MS"/>
-          <w:szCs w:val="40"/>
+          <w:sz w:val="22"/>
+          <w:szCs w:val="22"/>
+        </w:rPr>
+      </w:pPr>
+      <w:r>
+        <w:rPr>
+          <w:rFonts w:ascii="Trebuchet MS" w:hAnsi="Trebuchet MS"/>
+          <w:sz w:val="22"/>
+          <w:szCs w:val="22"/>
         </w:rPr>
         <w:t xml:space="preserve">Toute personne physique âgée de 18 ans au moins au moment de la souscription. </w:t>
       </w:r>
@@ -166,7 +199,8 @@
         <w:rPr>
           <w:rFonts w:ascii="Trebuchet MS" w:hAnsi="Trebuchet MS"/>
           <w:b/>
-          <w:szCs w:val="40"/>
+          <w:sz w:val="22"/>
+          <w:szCs w:val="22"/>
         </w:rPr>
         <w:t>Il n’existe pas d’âge limite de souscription.</w:t>
       </w:r>
@@ -178,7 +212,8 @@
         <w:rPr>
           <w:rFonts w:ascii="Trebuchet MS" w:hAnsi="Trebuchet MS"/>
           <w:b/>
-          <w:szCs w:val="40"/>
+          <w:sz w:val="22"/>
+          <w:szCs w:val="22"/>
         </w:rPr>
       </w:pPr>
     </w:p>
@@ -194,7 +229,8 @@
           <w:rFonts w:ascii="Trebuchet MS" w:hAnsi="Trebuchet MS"/>
           <w:b/>
           <w:color w:val="002060"/>
-          <w:szCs w:val="40"/>
+          <w:sz w:val="22"/>
+          <w:szCs w:val="22"/>
         </w:rPr>
       </w:pPr>
       <w:r>
@@ -202,7 +238,8 @@
           <w:rFonts w:ascii="Trebuchet MS" w:hAnsi="Trebuchet MS"/>
           <w:b/>
           <w:color w:val="002060"/>
-          <w:szCs w:val="40"/>
+          <w:sz w:val="22"/>
+          <w:szCs w:val="22"/>
         </w:rPr>
         <w:t>DUREE DU CONTRAT</w:t>
       </w:r>
@@ -213,7 +250,8 @@
         <w:rPr>
           <w:rFonts w:ascii="Trebuchet MS" w:hAnsi="Trebuchet MS"/>
           <w:b/>
-          <w:szCs w:val="40"/>
+          <w:sz w:val="22"/>
+          <w:szCs w:val="22"/>
         </w:rPr>
       </w:pPr>
     </w:p>
@@ -223,13 +261,15 @@
         <w:jc w:val="both"/>
         <w:rPr>
           <w:rFonts w:ascii="Trebuchet MS" w:hAnsi="Trebuchet MS"/>
-          <w:szCs w:val="40"/>
-        </w:rPr>
-      </w:pPr>
-      <w:r>
-        <w:rPr>
-          <w:rFonts w:ascii="Trebuchet MS" w:hAnsi="Trebuchet MS"/>
-          <w:szCs w:val="40"/>
+          <w:sz w:val="22"/>
+          <w:szCs w:val="22"/>
+        </w:rPr>
+      </w:pPr>
+      <w:r>
+        <w:rPr>
+          <w:rFonts w:ascii="Trebuchet MS" w:hAnsi="Trebuchet MS"/>
+          <w:sz w:val="22"/>
+          <w:szCs w:val="22"/>
         </w:rPr>
         <w:t>La durée du contrat est librement fixée par le souscripteur.  Sa durée minimale est de 02 ans.</w:t>
       </w:r>
@@ -241,7 +281,8 @@
         <w:rPr>
           <w:rFonts w:ascii="Trebuchet MS" w:hAnsi="Trebuchet MS"/>
           <w:b/>
-          <w:szCs w:val="40"/>
+          <w:sz w:val="22"/>
+          <w:szCs w:val="22"/>
         </w:rPr>
       </w:pPr>
     </w:p>
@@ -257,7 +298,8 @@
           <w:rFonts w:ascii="Trebuchet MS" w:hAnsi="Trebuchet MS"/>
           <w:b/>
           <w:color w:val="002060"/>
-          <w:szCs w:val="40"/>
+          <w:sz w:val="22"/>
+          <w:szCs w:val="22"/>
         </w:rPr>
       </w:pPr>
       <w:r>
@@ -265,7 +307,8 @@
           <w:rFonts w:ascii="Trebuchet MS" w:hAnsi="Trebuchet MS"/>
           <w:b/>
           <w:color w:val="002060"/>
-          <w:szCs w:val="40"/>
+          <w:sz w:val="22"/>
+          <w:szCs w:val="22"/>
         </w:rPr>
         <w:t>MODE DE PAIEMENT DES COTISATIONS</w:t>
       </w:r>
@@ -276,7 +319,8 @@
         <w:rPr>
           <w:rFonts w:ascii="Trebuchet MS" w:hAnsi="Trebuchet MS"/>
           <w:b/>
-          <w:szCs w:val="40"/>
+          <w:sz w:val="22"/>
+          <w:szCs w:val="22"/>
         </w:rPr>
       </w:pPr>
     </w:p>
@@ -286,13 +330,15 @@
         <w:jc w:val="both"/>
         <w:rPr>
           <w:rFonts w:ascii="Trebuchet MS" w:hAnsi="Trebuchet MS"/>
-          <w:szCs w:val="40"/>
-        </w:rPr>
-      </w:pPr>
-      <w:r>
-        <w:rPr>
-          <w:rFonts w:ascii="Trebuchet MS" w:hAnsi="Trebuchet MS"/>
-          <w:szCs w:val="40"/>
+          <w:sz w:val="22"/>
+          <w:szCs w:val="22"/>
+        </w:rPr>
+      </w:pPr>
+      <w:r>
+        <w:rPr>
+          <w:rFonts w:ascii="Trebuchet MS" w:hAnsi="Trebuchet MS"/>
+          <w:sz w:val="22"/>
+          <w:szCs w:val="22"/>
         </w:rPr>
         <w:t>Les cotisations sont libres. Cependant elles peuvent être payables mensuellement, trimestriellement, semestriellement ou en une fraction unique par prélèvement ou virement bancaire.</w:t>
       </w:r>
@@ -303,7 +349,8 @@
         <w:jc w:val="both"/>
         <w:rPr>
           <w:rFonts w:ascii="Trebuchet MS" w:hAnsi="Trebuchet MS"/>
-          <w:szCs w:val="40"/>
+          <w:sz w:val="22"/>
+          <w:szCs w:val="22"/>
         </w:rPr>
       </w:pPr>
     </w:p>
@@ -314,7 +361,8 @@
           <w:rFonts w:ascii="Trebuchet MS" w:hAnsi="Trebuchet MS"/>
           <w:b/>
           <w:color w:val="002060"/>
-          <w:szCs w:val="40"/>
+          <w:sz w:val="22"/>
+          <w:szCs w:val="22"/>
         </w:rPr>
       </w:pPr>
       <w:r>
@@ -322,7 +370,8 @@
           <w:rFonts w:ascii="Trebuchet MS" w:hAnsi="Trebuchet MS"/>
           <w:b/>
           <w:color w:val="002060"/>
-          <w:szCs w:val="40"/>
+          <w:sz w:val="22"/>
+          <w:szCs w:val="22"/>
         </w:rPr>
         <w:t>Cotation 1</w:t>
       </w:r>
@@ -333,7 +382,8 @@
         <w:rPr>
           <w:rFonts w:ascii="Trebuchet MS" w:hAnsi="Trebuchet MS"/>
           <w:b/>
-          <w:szCs w:val="40"/>
+          <w:sz w:val="22"/>
+          <w:szCs w:val="22"/>
         </w:rPr>
       </w:pPr>
     </w:p>
@@ -347,43 +397,56 @@
         <w:rPr>
           <w:rFonts w:ascii="Trebuchet MS" w:hAnsi="Trebuchet MS"/>
           <w:b/>
-        </w:rPr>
-      </w:pPr>
-      <w:r>
-        <w:rPr>
-          <w:rFonts w:ascii="Trebuchet MS" w:hAnsi="Trebuchet MS"/>
-        </w:rPr>
-        <w:t>Durée du Contrat</w:t>
-      </w:r>
-      <w:r>
-        <w:rPr>
-          <w:rFonts w:ascii="Trebuchet MS" w:hAnsi="Trebuchet MS"/>
-        </w:rPr>
-        <w:t> </w:t>
-      </w:r>
-      <w:r>
-        <w:rPr>
-          <w:rFonts w:ascii="Trebuchet MS" w:hAnsi="Trebuchet MS"/>
+          <w:sz w:val="22"/>
+          <w:szCs w:val="22"/>
+        </w:rPr>
+      </w:pPr>
+      <w:r>
+        <w:rPr>
+          <w:rFonts w:ascii="Trebuchet MS" w:hAnsi="Trebuchet MS"/>
+          <w:sz w:val="22"/>
+          <w:szCs w:val="22"/>
+        </w:rPr>
+        <w:t>Durée du Contrat </w:t>
+      </w:r>
+      <w:r>
+        <w:rPr>
+          <w:rFonts w:ascii="Trebuchet MS" w:hAnsi="Trebuchet MS"/>
+          <w:sz w:val="22"/>
+          <w:szCs w:val="22"/>
         </w:rPr>
         <w:tab/>
       </w:r>
       <w:r>
         <w:rPr>
           <w:rFonts w:ascii="Trebuchet MS" w:hAnsi="Trebuchet MS"/>
+          <w:sz w:val="22"/>
+          <w:szCs w:val="22"/>
         </w:rPr>
         <w:tab/>
       </w:r>
       <w:r>
         <w:rPr>
           <w:rFonts w:ascii="Trebuchet MS" w:hAnsi="Trebuchet MS"/>
+          <w:sz w:val="22"/>
+          <w:szCs w:val="22"/>
         </w:rPr>
         <w:tab/>
+      </w:r>
+      <w:r>
+        <w:rPr>
+          <w:rFonts w:ascii="Trebuchet MS" w:hAnsi="Trebuchet MS"/>
+          <w:sz w:val="22"/>
+          <w:szCs w:val="22"/>
+        </w:rPr>
         <w:t>:</w:t>
       </w:r>
       <w:r>
         <w:rPr>
           <w:rFonts w:ascii="Trebuchet MS" w:hAnsi="Trebuchet MS"/>
           <w:b/>
+          <w:sz w:val="22"/>
+          <w:szCs w:val="22"/>
         </w:rPr>
         <w:t xml:space="preserve"> {{duree1}} ans</w:t>
       </w:r>
@@ -398,26 +461,23 @@
         <w:rPr>
           <w:rFonts w:ascii="Trebuchet MS" w:hAnsi="Trebuchet MS"/>
           <w:b/>
-        </w:rPr>
-      </w:pPr>
-      <w:r>
-        <w:rPr>
-          <w:rFonts w:ascii="Trebuchet MS" w:hAnsi="Trebuchet MS"/>
-          <w:sz w:val="22"/>
-        </w:rPr>
-        <w:t>Premier Versement</w:t>
-      </w:r>
-      <w:r>
-        <w:rPr>
-          <w:rFonts w:ascii="Trebuchet MS" w:hAnsi="Trebuchet MS"/>
-          <w:sz w:val="22"/>
-        </w:rPr>
-        <w:t> </w:t>
-      </w:r>
-      <w:r>
-        <w:rPr>
-          <w:rFonts w:ascii="Trebuchet MS" w:hAnsi="Trebuchet MS"/>
-          <w:sz w:val="22"/>
+          <w:sz w:val="22"/>
+          <w:szCs w:val="22"/>
+        </w:rPr>
+      </w:pPr>
+      <w:r>
+        <w:rPr>
+          <w:rFonts w:ascii="Trebuchet MS" w:hAnsi="Trebuchet MS"/>
+          <w:sz w:val="22"/>
+          <w:szCs w:val="22"/>
+        </w:rPr>
+        <w:t>Premier Versement </w:t>
+      </w:r>
+      <w:r>
+        <w:rPr>
+          <w:rFonts w:ascii="Trebuchet MS" w:hAnsi="Trebuchet MS"/>
+          <w:sz w:val="22"/>
+          <w:szCs w:val="22"/>
         </w:rPr>
         <w:tab/>
       </w:r>
@@ -425,6 +485,7 @@
         <w:rPr>
           <w:rFonts w:ascii="Trebuchet MS" w:hAnsi="Trebuchet MS"/>
           <w:sz w:val="22"/>
+          <w:szCs w:val="22"/>
         </w:rPr>
         <w:tab/>
       </w:r>
@@ -432,14 +493,24 @@
         <w:rPr>
           <w:rFonts w:ascii="Trebuchet MS" w:hAnsi="Trebuchet MS"/>
           <w:sz w:val="22"/>
+          <w:szCs w:val="22"/>
         </w:rPr>
         <w:tab/>
+      </w:r>
+      <w:r>
+        <w:rPr>
+          <w:rFonts w:ascii="Trebuchet MS" w:hAnsi="Trebuchet MS"/>
+          <w:sz w:val="22"/>
+          <w:szCs w:val="22"/>
+        </w:rPr>
         <w:t xml:space="preserve">: </w:t>
       </w:r>
       <w:r>
         <w:rPr>
           <w:rFonts w:ascii="Trebuchet MS" w:hAnsi="Trebuchet MS"/>
           <w:b/>
+          <w:sz w:val="22"/>
+          <w:szCs w:val="22"/>
         </w:rPr>
         <w:t>{{versement</w:t>
       </w:r>
@@ -447,6 +518,8 @@
         <w:rPr>
           <w:rFonts w:ascii="Trebuchet MS" w:hAnsi="Trebuchet MS"/>
           <w:b/>
+          <w:sz w:val="22"/>
+          <w:szCs w:val="22"/>
         </w:rPr>
         <w:t xml:space="preserve">}} </w:t>
       </w:r>
@@ -454,6 +527,8 @@
         <w:rPr>
           <w:rFonts w:ascii="Trebuchet MS" w:hAnsi="Trebuchet MS"/>
           <w:b/>
+          <w:sz w:val="22"/>
+          <w:szCs w:val="22"/>
         </w:rPr>
         <w:t>F CFA</w:t>
       </w:r>
@@ -468,12 +543,15 @@
         <w:rPr>
           <w:rFonts w:ascii="Trebuchet MS" w:hAnsi="Trebuchet MS"/>
           <w:b/>
-        </w:rPr>
-      </w:pPr>
-      <w:r>
-        <w:rPr>
-          <w:rFonts w:ascii="Trebuchet MS" w:hAnsi="Trebuchet MS"/>
-          <w:sz w:val="22"/>
+          <w:sz w:val="22"/>
+          <w:szCs w:val="22"/>
+        </w:rPr>
+      </w:pPr>
+      <w:r>
+        <w:rPr>
+          <w:rFonts w:ascii="Trebuchet MS" w:hAnsi="Trebuchet MS"/>
+          <w:sz w:val="22"/>
+          <w:szCs w:val="22"/>
         </w:rPr>
         <w:t>Versement Mensuel</w:t>
       </w:r>
@@ -481,6 +559,7 @@
         <w:rPr>
           <w:rFonts w:ascii="Trebuchet MS" w:hAnsi="Trebuchet MS"/>
           <w:sz w:val="22"/>
+          <w:szCs w:val="22"/>
         </w:rPr>
         <w:tab/>
       </w:r>
@@ -488,6 +567,7 @@
         <w:rPr>
           <w:rFonts w:ascii="Trebuchet MS" w:hAnsi="Trebuchet MS"/>
           <w:sz w:val="22"/>
+          <w:szCs w:val="22"/>
         </w:rPr>
         <w:tab/>
       </w:r>
@@ -495,14 +575,24 @@
         <w:rPr>
           <w:rFonts w:ascii="Trebuchet MS" w:hAnsi="Trebuchet MS"/>
           <w:sz w:val="22"/>
+          <w:szCs w:val="22"/>
         </w:rPr>
         <w:tab/>
+      </w:r>
+      <w:r>
+        <w:rPr>
+          <w:rFonts w:ascii="Trebuchet MS" w:hAnsi="Trebuchet MS"/>
+          <w:sz w:val="22"/>
+          <w:szCs w:val="22"/>
+        </w:rPr>
         <w:t xml:space="preserve">: </w:t>
       </w:r>
       <w:r>
         <w:rPr>
           <w:rFonts w:ascii="Trebuchet MS" w:hAnsi="Trebuchet MS"/>
           <w:b/>
+          <w:sz w:val="22"/>
+          <w:szCs w:val="22"/>
         </w:rPr>
         <w:t>{{</w:t>
       </w:r>
@@ -511,6 +601,8 @@
         <w:rPr>
           <w:rFonts w:ascii="Trebuchet MS" w:hAnsi="Trebuchet MS"/>
           <w:b/>
+          <w:sz w:val="22"/>
+          <w:szCs w:val="22"/>
         </w:rPr>
         <w:t>vers_mens</w:t>
       </w:r>
@@ -519,6 +611,8 @@
         <w:rPr>
           <w:rFonts w:ascii="Trebuchet MS" w:hAnsi="Trebuchet MS"/>
           <w:b/>
+          <w:sz w:val="22"/>
+          <w:szCs w:val="22"/>
         </w:rPr>
         <w:t xml:space="preserve">}} </w:t>
       </w:r>
@@ -526,6 +620,8 @@
         <w:rPr>
           <w:rFonts w:ascii="Trebuchet MS" w:hAnsi="Trebuchet MS"/>
           <w:b/>
+          <w:sz w:val="22"/>
+          <w:szCs w:val="22"/>
         </w:rPr>
         <w:t>F CFA</w:t>
       </w:r>
@@ -540,12 +636,15 @@
         <w:rPr>
           <w:rFonts w:ascii="Trebuchet MS" w:hAnsi="Trebuchet MS"/>
           <w:b/>
-        </w:rPr>
-      </w:pPr>
-      <w:r>
-        <w:rPr>
-          <w:rFonts w:ascii="Trebuchet MS" w:hAnsi="Trebuchet MS"/>
-          <w:sz w:val="22"/>
+          <w:sz w:val="22"/>
+          <w:szCs w:val="22"/>
+        </w:rPr>
+      </w:pPr>
+      <w:r>
+        <w:rPr>
+          <w:rFonts w:ascii="Trebuchet MS" w:hAnsi="Trebuchet MS"/>
+          <w:sz w:val="22"/>
+          <w:szCs w:val="22"/>
         </w:rPr>
         <w:t>Cotisation Totale</w:t>
       </w:r>
@@ -553,6 +652,7 @@
         <w:rPr>
           <w:rFonts w:ascii="Trebuchet MS" w:hAnsi="Trebuchet MS"/>
           <w:sz w:val="22"/>
+          <w:szCs w:val="22"/>
         </w:rPr>
         <w:tab/>
       </w:r>
@@ -560,6 +660,7 @@
         <w:rPr>
           <w:rFonts w:ascii="Trebuchet MS" w:hAnsi="Trebuchet MS"/>
           <w:sz w:val="22"/>
+          <w:szCs w:val="22"/>
         </w:rPr>
         <w:tab/>
       </w:r>
@@ -567,14 +668,24 @@
         <w:rPr>
           <w:rFonts w:ascii="Trebuchet MS" w:hAnsi="Trebuchet MS"/>
           <w:sz w:val="22"/>
+          <w:szCs w:val="22"/>
         </w:rPr>
         <w:tab/>
+      </w:r>
+      <w:r>
+        <w:rPr>
+          <w:rFonts w:ascii="Trebuchet MS" w:hAnsi="Trebuchet MS"/>
+          <w:sz w:val="22"/>
+          <w:szCs w:val="22"/>
+        </w:rPr>
         <w:t xml:space="preserve">: </w:t>
       </w:r>
       <w:r>
         <w:rPr>
           <w:rFonts w:ascii="Trebuchet MS" w:hAnsi="Trebuchet MS"/>
           <w:b/>
+          <w:sz w:val="22"/>
+          <w:szCs w:val="22"/>
         </w:rPr>
         <w:t>{{</w:t>
       </w:r>
@@ -583,6 +694,8 @@
         <w:rPr>
           <w:rFonts w:ascii="Trebuchet MS" w:hAnsi="Trebuchet MS"/>
           <w:b/>
+          <w:sz w:val="22"/>
+          <w:szCs w:val="22"/>
         </w:rPr>
         <w:t>cotis_total_one</w:t>
       </w:r>
@@ -591,6 +704,8 @@
         <w:rPr>
           <w:rFonts w:ascii="Trebuchet MS" w:hAnsi="Trebuchet MS"/>
           <w:b/>
+          <w:sz w:val="22"/>
+          <w:szCs w:val="22"/>
         </w:rPr>
         <w:t xml:space="preserve">}} </w:t>
       </w:r>
@@ -598,6 +713,8 @@
         <w:rPr>
           <w:rFonts w:ascii="Trebuchet MS" w:hAnsi="Trebuchet MS"/>
           <w:b/>
+          <w:sz w:val="22"/>
+          <w:szCs w:val="22"/>
         </w:rPr>
         <w:t>F CFA</w:t>
       </w:r>
@@ -612,12 +729,15 @@
         <w:rPr>
           <w:rFonts w:ascii="Trebuchet MS" w:hAnsi="Trebuchet MS"/>
           <w:b/>
-        </w:rPr>
-      </w:pPr>
-      <w:r>
-        <w:rPr>
-          <w:rFonts w:ascii="Trebuchet MS" w:hAnsi="Trebuchet MS"/>
-          <w:sz w:val="22"/>
+          <w:sz w:val="22"/>
+          <w:szCs w:val="22"/>
+        </w:rPr>
+      </w:pPr>
+      <w:r>
+        <w:rPr>
+          <w:rFonts w:ascii="Trebuchet MS" w:hAnsi="Trebuchet MS"/>
+          <w:sz w:val="22"/>
+          <w:szCs w:val="22"/>
         </w:rPr>
         <w:t>Capital Acquis</w:t>
       </w:r>
@@ -625,13 +745,16 @@
         <w:rPr>
           <w:rFonts w:ascii="Trebuchet MS" w:hAnsi="Trebuchet MS"/>
           <w:sz w:val="22"/>
+          <w:szCs w:val="22"/>
         </w:rPr>
         <w:tab/>
-      </w:r>
-      <w:r>
-        <w:rPr>
-          <w:rFonts w:ascii="Trebuchet MS" w:hAnsi="Trebuchet MS"/>
-          <w:sz w:val="22"/>
+        <w:t xml:space="preserve"> </w:t>
+      </w:r>
+      <w:r>
+        <w:rPr>
+          <w:rFonts w:ascii="Trebuchet MS" w:hAnsi="Trebuchet MS"/>
+          <w:sz w:val="22"/>
+          <w:szCs w:val="22"/>
         </w:rPr>
         <w:tab/>
       </w:r>
@@ -639,6 +762,7 @@
         <w:rPr>
           <w:rFonts w:ascii="Trebuchet MS" w:hAnsi="Trebuchet MS"/>
           <w:sz w:val="22"/>
+          <w:szCs w:val="22"/>
         </w:rPr>
         <w:tab/>
       </w:r>
@@ -646,14 +770,16 @@
         <w:rPr>
           <w:rFonts w:ascii="Trebuchet MS" w:hAnsi="Trebuchet MS"/>
           <w:sz w:val="22"/>
-        </w:rPr>
-        <w:tab/>
+          <w:szCs w:val="22"/>
+        </w:rPr>
         <w:t xml:space="preserve">: </w:t>
       </w:r>
       <w:r>
         <w:rPr>
           <w:rFonts w:ascii="Trebuchet MS" w:hAnsi="Trebuchet MS"/>
           <w:b/>
+          <w:sz w:val="22"/>
+          <w:szCs w:val="22"/>
         </w:rPr>
         <w:t>{{</w:t>
       </w:r>
@@ -662,6 +788,8 @@
         <w:rPr>
           <w:rFonts w:ascii="Trebuchet MS" w:hAnsi="Trebuchet MS"/>
           <w:b/>
+          <w:sz w:val="22"/>
+          <w:szCs w:val="22"/>
         </w:rPr>
         <w:t>cap_acquis_one</w:t>
       </w:r>
@@ -670,6 +798,8 @@
         <w:rPr>
           <w:rFonts w:ascii="Trebuchet MS" w:hAnsi="Trebuchet MS"/>
           <w:b/>
+          <w:sz w:val="22"/>
+          <w:szCs w:val="22"/>
         </w:rPr>
         <w:t xml:space="preserve">}} </w:t>
       </w:r>
@@ -677,6 +807,8 @@
         <w:rPr>
           <w:rFonts w:ascii="Trebuchet MS" w:hAnsi="Trebuchet MS"/>
           <w:b/>
+          <w:sz w:val="22"/>
+          <w:szCs w:val="22"/>
         </w:rPr>
         <w:t>F CFA</w:t>
       </w:r>
@@ -691,12 +823,15 @@
         <w:rPr>
           <w:rFonts w:ascii="Trebuchet MS" w:hAnsi="Trebuchet MS"/>
           <w:b/>
-        </w:rPr>
-      </w:pPr>
-      <w:r>
-        <w:rPr>
-          <w:rFonts w:ascii="Trebuchet MS" w:hAnsi="Trebuchet MS"/>
-          <w:sz w:val="22"/>
+          <w:sz w:val="22"/>
+          <w:szCs w:val="22"/>
+        </w:rPr>
+      </w:pPr>
+      <w:r>
+        <w:rPr>
+          <w:rFonts w:ascii="Trebuchet MS" w:hAnsi="Trebuchet MS"/>
+          <w:sz w:val="22"/>
+          <w:szCs w:val="22"/>
         </w:rPr>
         <w:t>Plus-Value Réalisée</w:t>
       </w:r>
@@ -704,6 +839,7 @@
         <w:rPr>
           <w:rFonts w:ascii="Trebuchet MS" w:hAnsi="Trebuchet MS"/>
           <w:sz w:val="22"/>
+          <w:szCs w:val="22"/>
         </w:rPr>
         <w:tab/>
       </w:r>
@@ -711,6 +847,7 @@
         <w:rPr>
           <w:rFonts w:ascii="Trebuchet MS" w:hAnsi="Trebuchet MS"/>
           <w:sz w:val="22"/>
+          <w:szCs w:val="22"/>
         </w:rPr>
         <w:tab/>
       </w:r>
@@ -718,14 +855,24 @@
         <w:rPr>
           <w:rFonts w:ascii="Trebuchet MS" w:hAnsi="Trebuchet MS"/>
           <w:sz w:val="22"/>
+          <w:szCs w:val="22"/>
         </w:rPr>
         <w:tab/>
+      </w:r>
+      <w:r>
+        <w:rPr>
+          <w:rFonts w:ascii="Trebuchet MS" w:hAnsi="Trebuchet MS"/>
+          <w:sz w:val="22"/>
+          <w:szCs w:val="22"/>
+        </w:rPr>
         <w:t xml:space="preserve">: </w:t>
       </w:r>
       <w:r>
         <w:rPr>
           <w:rFonts w:ascii="Trebuchet MS" w:hAnsi="Trebuchet MS"/>
           <w:b/>
+          <w:sz w:val="22"/>
+          <w:szCs w:val="22"/>
         </w:rPr>
         <w:t>{{</w:t>
       </w:r>
@@ -734,6 +881,8 @@
         <w:rPr>
           <w:rFonts w:ascii="Trebuchet MS" w:hAnsi="Trebuchet MS"/>
           <w:b/>
+          <w:sz w:val="22"/>
+          <w:szCs w:val="22"/>
         </w:rPr>
         <w:t>plus_value_one</w:t>
       </w:r>
@@ -742,6 +891,8 @@
         <w:rPr>
           <w:rFonts w:ascii="Trebuchet MS" w:hAnsi="Trebuchet MS"/>
           <w:b/>
+          <w:sz w:val="22"/>
+          <w:szCs w:val="22"/>
         </w:rPr>
         <w:t xml:space="preserve">}} </w:t>
       </w:r>
@@ -749,6 +900,8 @@
         <w:rPr>
           <w:rFonts w:ascii="Trebuchet MS" w:hAnsi="Trebuchet MS"/>
           <w:b/>
+          <w:sz w:val="22"/>
+          <w:szCs w:val="22"/>
         </w:rPr>
         <w:t>F CFA</w:t>
       </w:r>
@@ -759,6 +912,8 @@
         <w:rPr>
           <w:rFonts w:ascii="Trebuchet MS" w:hAnsi="Trebuchet MS"/>
           <w:b/>
+          <w:sz w:val="22"/>
+          <w:szCs w:val="22"/>
         </w:rPr>
       </w:pPr>
     </w:p>
@@ -767,17 +922,23 @@
         <w:rPr>
           <w:rFonts w:ascii="Trebuchet MS" w:hAnsi="Trebuchet MS"/>
           <w:b/>
+          <w:sz w:val="22"/>
+          <w:szCs w:val="22"/>
         </w:rPr>
       </w:pPr>
     </w:p>
     <w:p>
       <w:pPr>
+        <w:tabs>
+          <w:tab w:val="left" w:pos="4185"/>
+        </w:tabs>
         <w:ind w:left="360"/>
         <w:rPr>
           <w:rFonts w:ascii="Trebuchet MS" w:hAnsi="Trebuchet MS"/>
           <w:b/>
           <w:color w:val="002060"/>
-          <w:szCs w:val="40"/>
+          <w:sz w:val="22"/>
+          <w:szCs w:val="22"/>
         </w:rPr>
       </w:pPr>
       <w:r>
@@ -785,9 +946,20 @@
           <w:rFonts w:ascii="Trebuchet MS" w:hAnsi="Trebuchet MS"/>
           <w:b/>
           <w:color w:val="002060"/>
-          <w:szCs w:val="40"/>
+          <w:sz w:val="22"/>
+          <w:szCs w:val="22"/>
         </w:rPr>
         <w:t>Cotation 2</w:t>
+      </w:r>
+      <w:r>
+        <w:rPr>
+          <w:rFonts w:ascii="Trebuchet MS" w:hAnsi="Trebuchet MS"/>
+          <w:b/>
+          <w:color w:val="002060"/>
+          <w:sz w:val="22"/>
+          <w:szCs w:val="22"/>
+        </w:rPr>
+        <w:tab/>
       </w:r>
     </w:p>
     <w:p>
@@ -796,7 +968,8 @@
         <w:rPr>
           <w:rFonts w:ascii="Trebuchet MS" w:hAnsi="Trebuchet MS"/>
           <w:b/>
-          <w:szCs w:val="40"/>
+          <w:sz w:val="22"/>
+          <w:szCs w:val="22"/>
         </w:rPr>
       </w:pPr>
     </w:p>
@@ -810,59 +983,66 @@
         <w:rPr>
           <w:rFonts w:ascii="Trebuchet MS" w:hAnsi="Trebuchet MS"/>
           <w:b/>
-        </w:rPr>
-      </w:pPr>
-      <w:r>
-        <w:rPr>
-          <w:rFonts w:ascii="Trebuchet MS" w:hAnsi="Trebuchet MS"/>
+          <w:sz w:val="22"/>
+          <w:szCs w:val="22"/>
+        </w:rPr>
+      </w:pPr>
+      <w:r>
+        <w:rPr>
+          <w:rFonts w:ascii="Trebuchet MS" w:hAnsi="Trebuchet MS"/>
+          <w:sz w:val="22"/>
+          <w:szCs w:val="22"/>
         </w:rPr>
         <w:t>Durée du Contrat</w:t>
       </w:r>
       <w:r>
         <w:rPr>
           <w:rFonts w:ascii="Trebuchet MS" w:hAnsi="Trebuchet MS"/>
+          <w:sz w:val="22"/>
+          <w:szCs w:val="22"/>
         </w:rPr>
         <w:t> </w:t>
       </w:r>
       <w:r>
         <w:rPr>
           <w:rFonts w:ascii="Trebuchet MS" w:hAnsi="Trebuchet MS"/>
+          <w:sz w:val="22"/>
+          <w:szCs w:val="22"/>
         </w:rPr>
         <w:tab/>
       </w:r>
       <w:r>
         <w:rPr>
           <w:rFonts w:ascii="Trebuchet MS" w:hAnsi="Trebuchet MS"/>
+          <w:sz w:val="22"/>
+          <w:szCs w:val="22"/>
         </w:rPr>
         <w:tab/>
       </w:r>
       <w:r>
         <w:rPr>
           <w:rFonts w:ascii="Trebuchet MS" w:hAnsi="Trebuchet MS"/>
+          <w:sz w:val="22"/>
+          <w:szCs w:val="22"/>
         </w:rPr>
         <w:tab/>
+      </w:r>
+      <w:r>
+        <w:rPr>
+          <w:rFonts w:ascii="Trebuchet MS" w:hAnsi="Trebuchet MS"/>
+          <w:sz w:val="22"/>
+          <w:szCs w:val="22"/>
+        </w:rPr>
         <w:t>:</w:t>
       </w:r>
       <w:r>
         <w:rPr>
           <w:rFonts w:ascii="Trebuchet MS" w:hAnsi="Trebuchet MS"/>
           <w:b/>
-        </w:rPr>
-        <w:t xml:space="preserve"> </w:t>
-      </w:r>
-      <w:r>
-        <w:rPr>
-          <w:rFonts w:ascii="Trebuchet MS" w:hAnsi="Trebuchet MS"/>
-          <w:b/>
-        </w:rPr>
-        <w:t>{{duree2</w:t>
-      </w:r>
-      <w:r>
-        <w:rPr>
-          <w:rFonts w:ascii="Trebuchet MS" w:hAnsi="Trebuchet MS"/>
-          <w:b/>
-        </w:rPr>
-        <w:t>}} ans</w:t>
+          <w:sz w:val="22"/>
+          <w:szCs w:val="22"/>
+        </w:rPr>
+        <w:t xml:space="preserve"> {{duree2}} ans</w:t>
       </w:r>
     </w:p>
     <w:p>
@@ -875,26 +1055,23 @@
         <w:rPr>
           <w:rFonts w:ascii="Trebuchet MS" w:hAnsi="Trebuchet MS"/>
           <w:b/>
-        </w:rPr>
-      </w:pPr>
-      <w:r>
-        <w:rPr>
-          <w:rFonts w:ascii="Trebuchet MS" w:hAnsi="Trebuchet MS"/>
-          <w:sz w:val="22"/>
-        </w:rPr>
-        <w:t>Premier Versement</w:t>
-      </w:r>
-      <w:r>
-        <w:rPr>
-          <w:rFonts w:ascii="Trebuchet MS" w:hAnsi="Trebuchet MS"/>
-          <w:sz w:val="22"/>
-        </w:rPr>
-        <w:t> </w:t>
-      </w:r>
-      <w:r>
-        <w:rPr>
-          <w:rFonts w:ascii="Trebuchet MS" w:hAnsi="Trebuchet MS"/>
-          <w:sz w:val="22"/>
+          <w:sz w:val="22"/>
+          <w:szCs w:val="22"/>
+        </w:rPr>
+      </w:pPr>
+      <w:r>
+        <w:rPr>
+          <w:rFonts w:ascii="Trebuchet MS" w:hAnsi="Trebuchet MS"/>
+          <w:sz w:val="22"/>
+          <w:szCs w:val="22"/>
+        </w:rPr>
+        <w:t>Premier Versement </w:t>
+      </w:r>
+      <w:r>
+        <w:rPr>
+          <w:rFonts w:ascii="Trebuchet MS" w:hAnsi="Trebuchet MS"/>
+          <w:sz w:val="22"/>
+          <w:szCs w:val="22"/>
         </w:rPr>
         <w:tab/>
       </w:r>
@@ -902,6 +1079,7 @@
         <w:rPr>
           <w:rFonts w:ascii="Trebuchet MS" w:hAnsi="Trebuchet MS"/>
           <w:sz w:val="22"/>
+          <w:szCs w:val="22"/>
         </w:rPr>
         <w:tab/>
       </w:r>
@@ -909,14 +1087,24 @@
         <w:rPr>
           <w:rFonts w:ascii="Trebuchet MS" w:hAnsi="Trebuchet MS"/>
           <w:sz w:val="22"/>
+          <w:szCs w:val="22"/>
         </w:rPr>
         <w:tab/>
+      </w:r>
+      <w:r>
+        <w:rPr>
+          <w:rFonts w:ascii="Trebuchet MS" w:hAnsi="Trebuchet MS"/>
+          <w:sz w:val="22"/>
+          <w:szCs w:val="22"/>
+        </w:rPr>
         <w:t xml:space="preserve">: </w:t>
       </w:r>
       <w:r>
         <w:rPr>
           <w:rFonts w:ascii="Trebuchet MS" w:hAnsi="Trebuchet MS"/>
           <w:b/>
+          <w:sz w:val="22"/>
+          <w:szCs w:val="22"/>
         </w:rPr>
         <w:t>{{</w:t>
       </w:r>
@@ -924,15 +1112,17 @@
         <w:rPr>
           <w:rFonts w:ascii="Trebuchet MS" w:hAnsi="Trebuchet MS"/>
           <w:b/>
+          <w:sz w:val="22"/>
+          <w:szCs w:val="22"/>
         </w:rPr>
         <w:t>versement</w:t>
       </w:r>
-      <w:bookmarkStart w:id="0" w:name="_GoBack"/>
-      <w:bookmarkEnd w:id="0"/>
       <w:r>
         <w:rPr>
           <w:rFonts w:ascii="Trebuchet MS" w:hAnsi="Trebuchet MS"/>
           <w:b/>
+          <w:sz w:val="22"/>
+          <w:szCs w:val="22"/>
         </w:rPr>
         <w:t xml:space="preserve">}} </w:t>
       </w:r>
@@ -940,6 +1130,8 @@
         <w:rPr>
           <w:rFonts w:ascii="Trebuchet MS" w:hAnsi="Trebuchet MS"/>
           <w:b/>
+          <w:sz w:val="22"/>
+          <w:szCs w:val="22"/>
         </w:rPr>
         <w:t>F CFA</w:t>
       </w:r>
@@ -954,12 +1146,15 @@
         <w:rPr>
           <w:rFonts w:ascii="Trebuchet MS" w:hAnsi="Trebuchet MS"/>
           <w:b/>
-        </w:rPr>
-      </w:pPr>
-      <w:r>
-        <w:rPr>
-          <w:rFonts w:ascii="Trebuchet MS" w:hAnsi="Trebuchet MS"/>
-          <w:sz w:val="22"/>
+          <w:sz w:val="22"/>
+          <w:szCs w:val="22"/>
+        </w:rPr>
+      </w:pPr>
+      <w:r>
+        <w:rPr>
+          <w:rFonts w:ascii="Trebuchet MS" w:hAnsi="Trebuchet MS"/>
+          <w:sz w:val="22"/>
+          <w:szCs w:val="22"/>
         </w:rPr>
         <w:t>Versement Mensuel</w:t>
       </w:r>
@@ -967,6 +1162,7 @@
         <w:rPr>
           <w:rFonts w:ascii="Trebuchet MS" w:hAnsi="Trebuchet MS"/>
           <w:sz w:val="22"/>
+          <w:szCs w:val="22"/>
         </w:rPr>
         <w:tab/>
       </w:r>
@@ -974,6 +1170,7 @@
         <w:rPr>
           <w:rFonts w:ascii="Trebuchet MS" w:hAnsi="Trebuchet MS"/>
           <w:sz w:val="22"/>
+          <w:szCs w:val="22"/>
         </w:rPr>
         <w:tab/>
       </w:r>
@@ -981,14 +1178,24 @@
         <w:rPr>
           <w:rFonts w:ascii="Trebuchet MS" w:hAnsi="Trebuchet MS"/>
           <w:sz w:val="22"/>
+          <w:szCs w:val="22"/>
         </w:rPr>
         <w:tab/>
+      </w:r>
+      <w:r>
+        <w:rPr>
+          <w:rFonts w:ascii="Trebuchet MS" w:hAnsi="Trebuchet MS"/>
+          <w:sz w:val="22"/>
+          <w:szCs w:val="22"/>
+        </w:rPr>
         <w:t xml:space="preserve">: </w:t>
       </w:r>
       <w:r>
         <w:rPr>
           <w:rFonts w:ascii="Trebuchet MS" w:hAnsi="Trebuchet MS"/>
           <w:b/>
+          <w:sz w:val="22"/>
+          <w:szCs w:val="22"/>
         </w:rPr>
         <w:t>{{</w:t>
       </w:r>
@@ -997,6 +1204,8 @@
         <w:rPr>
           <w:rFonts w:ascii="Trebuchet MS" w:hAnsi="Trebuchet MS"/>
           <w:b/>
+          <w:sz w:val="22"/>
+          <w:szCs w:val="22"/>
         </w:rPr>
         <w:t>vers_mens</w:t>
       </w:r>
@@ -1005,6 +1214,8 @@
         <w:rPr>
           <w:rFonts w:ascii="Trebuchet MS" w:hAnsi="Trebuchet MS"/>
           <w:b/>
+          <w:sz w:val="22"/>
+          <w:szCs w:val="22"/>
         </w:rPr>
         <w:t xml:space="preserve">}} </w:t>
       </w:r>
@@ -1012,6 +1223,8 @@
         <w:rPr>
           <w:rFonts w:ascii="Trebuchet MS" w:hAnsi="Trebuchet MS"/>
           <w:b/>
+          <w:sz w:val="22"/>
+          <w:szCs w:val="22"/>
         </w:rPr>
         <w:t>F CFA</w:t>
       </w:r>
@@ -1026,12 +1239,15 @@
         <w:rPr>
           <w:rFonts w:ascii="Trebuchet MS" w:hAnsi="Trebuchet MS"/>
           <w:b/>
-        </w:rPr>
-      </w:pPr>
-      <w:r>
-        <w:rPr>
-          <w:rFonts w:ascii="Trebuchet MS" w:hAnsi="Trebuchet MS"/>
-          <w:sz w:val="22"/>
+          <w:sz w:val="22"/>
+          <w:szCs w:val="22"/>
+        </w:rPr>
+      </w:pPr>
+      <w:r>
+        <w:rPr>
+          <w:rFonts w:ascii="Trebuchet MS" w:hAnsi="Trebuchet MS"/>
+          <w:sz w:val="22"/>
+          <w:szCs w:val="22"/>
         </w:rPr>
         <w:t>Cotisation Totale</w:t>
       </w:r>
@@ -1039,6 +1255,7 @@
         <w:rPr>
           <w:rFonts w:ascii="Trebuchet MS" w:hAnsi="Trebuchet MS"/>
           <w:sz w:val="22"/>
+          <w:szCs w:val="22"/>
         </w:rPr>
         <w:tab/>
       </w:r>
@@ -1046,6 +1263,7 @@
         <w:rPr>
           <w:rFonts w:ascii="Trebuchet MS" w:hAnsi="Trebuchet MS"/>
           <w:sz w:val="22"/>
+          <w:szCs w:val="22"/>
         </w:rPr>
         <w:tab/>
       </w:r>
@@ -1053,14 +1271,24 @@
         <w:rPr>
           <w:rFonts w:ascii="Trebuchet MS" w:hAnsi="Trebuchet MS"/>
           <w:sz w:val="22"/>
+          <w:szCs w:val="22"/>
         </w:rPr>
         <w:tab/>
+      </w:r>
+      <w:r>
+        <w:rPr>
+          <w:rFonts w:ascii="Trebuchet MS" w:hAnsi="Trebuchet MS"/>
+          <w:sz w:val="22"/>
+          <w:szCs w:val="22"/>
+        </w:rPr>
         <w:t xml:space="preserve">: </w:t>
       </w:r>
       <w:r>
         <w:rPr>
           <w:rFonts w:ascii="Trebuchet MS" w:hAnsi="Trebuchet MS"/>
           <w:b/>
+          <w:sz w:val="22"/>
+          <w:szCs w:val="22"/>
         </w:rPr>
         <w:t>{{</w:t>
       </w:r>
@@ -1069,6 +1297,8 @@
         <w:rPr>
           <w:rFonts w:ascii="Trebuchet MS" w:hAnsi="Trebuchet MS"/>
           <w:b/>
+          <w:sz w:val="22"/>
+          <w:szCs w:val="22"/>
         </w:rPr>
         <w:t>cotis_total_two</w:t>
       </w:r>
@@ -1077,6 +1307,8 @@
         <w:rPr>
           <w:rFonts w:ascii="Trebuchet MS" w:hAnsi="Trebuchet MS"/>
           <w:b/>
+          <w:sz w:val="22"/>
+          <w:szCs w:val="22"/>
         </w:rPr>
         <w:t xml:space="preserve">}} </w:t>
       </w:r>
@@ -1084,6 +1316,8 @@
         <w:rPr>
           <w:rFonts w:ascii="Trebuchet MS" w:hAnsi="Trebuchet MS"/>
           <w:b/>
+          <w:sz w:val="22"/>
+          <w:szCs w:val="22"/>
         </w:rPr>
         <w:t>F CFA</w:t>
       </w:r>
@@ -1098,12 +1332,15 @@
         <w:rPr>
           <w:rFonts w:ascii="Trebuchet MS" w:hAnsi="Trebuchet MS"/>
           <w:b/>
-        </w:rPr>
-      </w:pPr>
-      <w:r>
-        <w:rPr>
-          <w:rFonts w:ascii="Trebuchet MS" w:hAnsi="Trebuchet MS"/>
-          <w:sz w:val="22"/>
+          <w:sz w:val="22"/>
+          <w:szCs w:val="22"/>
+        </w:rPr>
+      </w:pPr>
+      <w:r>
+        <w:rPr>
+          <w:rFonts w:ascii="Trebuchet MS" w:hAnsi="Trebuchet MS"/>
+          <w:sz w:val="22"/>
+          <w:szCs w:val="22"/>
         </w:rPr>
         <w:t>Capital Acquis</w:t>
       </w:r>
@@ -1111,13 +1348,16 @@
         <w:rPr>
           <w:rFonts w:ascii="Trebuchet MS" w:hAnsi="Trebuchet MS"/>
           <w:sz w:val="22"/>
+          <w:szCs w:val="22"/>
         </w:rPr>
         <w:tab/>
-      </w:r>
-      <w:r>
-        <w:rPr>
-          <w:rFonts w:ascii="Trebuchet MS" w:hAnsi="Trebuchet MS"/>
-          <w:sz w:val="22"/>
+        <w:t xml:space="preserve"> </w:t>
+      </w:r>
+      <w:r>
+        <w:rPr>
+          <w:rFonts w:ascii="Trebuchet MS" w:hAnsi="Trebuchet MS"/>
+          <w:sz w:val="22"/>
+          <w:szCs w:val="22"/>
         </w:rPr>
         <w:tab/>
       </w:r>
@@ -1125,6 +1365,7 @@
         <w:rPr>
           <w:rFonts w:ascii="Trebuchet MS" w:hAnsi="Trebuchet MS"/>
           <w:sz w:val="22"/>
+          <w:szCs w:val="22"/>
         </w:rPr>
         <w:tab/>
       </w:r>
@@ -1132,14 +1373,16 @@
         <w:rPr>
           <w:rFonts w:ascii="Trebuchet MS" w:hAnsi="Trebuchet MS"/>
           <w:sz w:val="22"/>
-        </w:rPr>
-        <w:tab/>
+          <w:szCs w:val="22"/>
+        </w:rPr>
         <w:t xml:space="preserve">: </w:t>
       </w:r>
       <w:r>
         <w:rPr>
           <w:rFonts w:ascii="Trebuchet MS" w:hAnsi="Trebuchet MS"/>
           <w:b/>
+          <w:sz w:val="22"/>
+          <w:szCs w:val="22"/>
         </w:rPr>
         <w:t>{{</w:t>
       </w:r>
@@ -1148,6 +1391,8 @@
         <w:rPr>
           <w:rFonts w:ascii="Trebuchet MS" w:hAnsi="Trebuchet MS"/>
           <w:b/>
+          <w:sz w:val="22"/>
+          <w:szCs w:val="22"/>
         </w:rPr>
         <w:t>cap_acquis_two</w:t>
       </w:r>
@@ -1156,6 +1401,8 @@
         <w:rPr>
           <w:rFonts w:ascii="Trebuchet MS" w:hAnsi="Trebuchet MS"/>
           <w:b/>
+          <w:sz w:val="22"/>
+          <w:szCs w:val="22"/>
         </w:rPr>
         <w:t xml:space="preserve">}} </w:t>
       </w:r>
@@ -1163,6 +1410,8 @@
         <w:rPr>
           <w:rFonts w:ascii="Trebuchet MS" w:hAnsi="Trebuchet MS"/>
           <w:b/>
+          <w:sz w:val="22"/>
+          <w:szCs w:val="22"/>
         </w:rPr>
         <w:t>F CFA</w:t>
       </w:r>
@@ -1174,11 +1423,16 @@
           <w:ilvl w:val="0"/>
           <w:numId w:val="49"/>
         </w:numPr>
-      </w:pPr>
-      <w:r>
-        <w:rPr>
-          <w:rFonts w:ascii="Trebuchet MS" w:hAnsi="Trebuchet MS"/>
-          <w:sz w:val="22"/>
+        <w:rPr>
+          <w:sz w:val="22"/>
+          <w:szCs w:val="22"/>
+        </w:rPr>
+      </w:pPr>
+      <w:r>
+        <w:rPr>
+          <w:rFonts w:ascii="Trebuchet MS" w:hAnsi="Trebuchet MS"/>
+          <w:sz w:val="22"/>
+          <w:szCs w:val="22"/>
         </w:rPr>
         <w:t>Plus-Value Réalisée</w:t>
       </w:r>
@@ -1186,6 +1440,7 @@
         <w:rPr>
           <w:rFonts w:ascii="Trebuchet MS" w:hAnsi="Trebuchet MS"/>
           <w:sz w:val="22"/>
+          <w:szCs w:val="22"/>
         </w:rPr>
         <w:tab/>
       </w:r>
@@ -1193,6 +1448,7 @@
         <w:rPr>
           <w:rFonts w:ascii="Trebuchet MS" w:hAnsi="Trebuchet MS"/>
           <w:sz w:val="22"/>
+          <w:szCs w:val="22"/>
         </w:rPr>
         <w:tab/>
       </w:r>
@@ -1200,14 +1456,26 @@
         <w:rPr>
           <w:rFonts w:ascii="Trebuchet MS" w:hAnsi="Trebuchet MS"/>
           <w:sz w:val="22"/>
+          <w:szCs w:val="22"/>
         </w:rPr>
         <w:tab/>
+      </w:r>
+      <w:bookmarkStart w:id="0" w:name="_GoBack"/>
+      <w:bookmarkEnd w:id="0"/>
+      <w:r>
+        <w:rPr>
+          <w:rFonts w:ascii="Trebuchet MS" w:hAnsi="Trebuchet MS"/>
+          <w:sz w:val="22"/>
+          <w:szCs w:val="22"/>
+        </w:rPr>
         <w:t xml:space="preserve">: </w:t>
       </w:r>
       <w:r>
         <w:rPr>
           <w:rFonts w:ascii="Trebuchet MS" w:hAnsi="Trebuchet MS"/>
           <w:b/>
+          <w:sz w:val="22"/>
+          <w:szCs w:val="22"/>
         </w:rPr>
         <w:t>{{</w:t>
       </w:r>
@@ -1216,6 +1484,8 @@
         <w:rPr>
           <w:rFonts w:ascii="Trebuchet MS" w:hAnsi="Trebuchet MS"/>
           <w:b/>
+          <w:sz w:val="22"/>
+          <w:szCs w:val="22"/>
         </w:rPr>
         <w:t>plus_value_two</w:t>
       </w:r>
@@ -1224,6 +1494,8 @@
         <w:rPr>
           <w:rFonts w:ascii="Trebuchet MS" w:hAnsi="Trebuchet MS"/>
           <w:b/>
+          <w:sz w:val="22"/>
+          <w:szCs w:val="22"/>
         </w:rPr>
         <w:t xml:space="preserve">}} </w:t>
       </w:r>
@@ -1231,15 +1503,12 @@
         <w:rPr>
           <w:rFonts w:ascii="Trebuchet MS" w:hAnsi="Trebuchet MS"/>
           <w:b/>
+          <w:sz w:val="22"/>
+          <w:szCs w:val="22"/>
         </w:rPr>
         <w:t>F CFA</w:t>
       </w:r>
     </w:p>
-    <w:p/>
-    <w:p/>
-    <w:p/>
-    <w:p/>
-    <w:p/>
     <w:sectPr>
       <w:headerReference w:type="default" r:id="rId8"/>
       <w:footerReference w:type="default" r:id="rId9"/>
@@ -7981,7 +8250,7 @@
 </file>
 
 <file path=customXml/itemProps1.xml><?xml version="1.0" encoding="utf-8"?>
-<ds:datastoreItem xmlns:ds="http://schemas.openxmlformats.org/officeDocument/2006/customXml" ds:itemID="{FF643F63-B883-4797-8682-7B8DD9CCC429}">
+<ds:datastoreItem xmlns:ds="http://schemas.openxmlformats.org/officeDocument/2006/customXml" ds:itemID="{36547384-EC27-4009-B8D6-C51B8D52F415}">
   <ds:schemaRefs>
     <ds:schemaRef ds:uri="http://schemas.openxmlformats.org/officeDocument/2006/bibliography"/>
   </ds:schemaRefs>
